--- a/Architect and Design/Final Project/Plan.docx
+++ b/Architect and Design/Final Project/Plan.docx
@@ -7853,8 +7853,8 @@
       <w:bookmarkStart w:id="159" w:name="_Toc327700131"/>
       <w:bookmarkStart w:id="160" w:name="_Toc327701358"/>
       <w:bookmarkStart w:id="161" w:name="_Toc327701438"/>
-      <w:bookmarkStart w:id="162" w:name="_Ref474834671"/>
-      <w:bookmarkStart w:id="163" w:name="_Toc327727964"/>
+      <w:bookmarkStart w:id="162" w:name="_Toc327727964"/>
+      <w:bookmarkStart w:id="163" w:name="_Ref474834671"/>
       <w:bookmarkEnd w:id="155"/>
       <w:bookmarkEnd w:id="156"/>
       <w:bookmarkEnd w:id="157"/>
@@ -7862,7 +7862,7 @@
       <w:bookmarkEnd w:id="159"/>
       <w:bookmarkEnd w:id="160"/>
       <w:bookmarkEnd w:id="161"/>
-      <w:bookmarkEnd w:id="163"/>
+      <w:bookmarkEnd w:id="162"/>
     </w:p>
     <w:p>
       <w:pPr>
@@ -7872,7 +7872,7 @@
         </w:rPr>
       </w:pPr>
       <w:bookmarkStart w:id="164" w:name="_Toc324960298"/>
-      <w:bookmarkEnd w:id="162"/>
+      <w:bookmarkEnd w:id="163"/>
       <w:r>
         <w:rPr>
           <w:lang w:eastAsia="ko-KR"/>
@@ -8392,6 +8392,8 @@
         </w:rPr>
         <w:t>whole</w:t>
       </w:r>
+      <w:bookmarkStart w:id="168" w:name="_GoBack"/>
+      <w:bookmarkEnd w:id="168"/>
       <w:r>
         <w:rPr>
           <w:rFonts w:eastAsia="BatangChe" w:cs="Arial"/>
@@ -8620,8 +8622,8 @@
           <w:noProof/>
         </w:rPr>
       </w:pPr>
-      <w:bookmarkStart w:id="168" w:name="_Toc306621401"/>
-      <w:bookmarkStart w:id="169" w:name="_Toc327727967"/>
+      <w:bookmarkStart w:id="169" w:name="_Toc306621401"/>
+      <w:bookmarkStart w:id="170" w:name="_Toc327727967"/>
       <w:r>
         <w:rPr>
           <w:noProof/>
@@ -8658,8 +8660,8 @@
         </w:rPr>
         <w:t xml:space="preserve"> and responsibilities</w:t>
       </w:r>
-      <w:bookmarkEnd w:id="168"/>
       <w:bookmarkEnd w:id="169"/>
+      <w:bookmarkEnd w:id="170"/>
       <w:r>
         <w:rPr>
           <w:noProof/>
@@ -8712,11 +8714,13 @@
             <w:pPr>
               <w:rPr>
                 <w:rFonts w:cs="Arial"/>
+                <w:szCs w:val="24"/>
               </w:rPr>
             </w:pPr>
             <w:r>
               <w:rPr>
                 <w:rFonts w:cs="Arial"/>
+                <w:szCs w:val="24"/>
               </w:rPr>
               <w:t>Role</w:t>
             </w:r>
@@ -8731,11 +8735,13 @@
             <w:pPr>
               <w:rPr>
                 <w:rFonts w:cs="Arial"/>
+                <w:szCs w:val="24"/>
               </w:rPr>
             </w:pPr>
             <w:r>
               <w:rPr>
                 <w:rFonts w:cs="Arial"/>
+                <w:szCs w:val="24"/>
               </w:rPr>
               <w:t>Responsibilities</w:t>
             </w:r>
@@ -8757,23 +8763,20 @@
             <w:pPr>
               <w:rPr>
                 <w:rFonts w:cs="Arial"/>
-                <w:sz w:val="20"/>
-                <w:szCs w:val="20"/>
+                <w:szCs w:val="24"/>
               </w:rPr>
             </w:pPr>
             <w:r>
               <w:rPr>
                 <w:rFonts w:cs="Arial"/>
-                <w:sz w:val="20"/>
-                <w:szCs w:val="20"/>
+                <w:szCs w:val="24"/>
               </w:rPr>
               <w:t>Team Leader</w:t>
             </w:r>
             <w:r>
               <w:rPr>
                 <w:rFonts w:cs="Arial"/>
-                <w:sz w:val="20"/>
-                <w:szCs w:val="20"/>
+                <w:szCs w:val="24"/>
               </w:rPr>
               <w:t xml:space="preserve"> (</w:t>
             </w:r>
@@ -8781,8 +8784,7 @@
             <w:r>
               <w:rPr>
                 <w:rFonts w:eastAsia="Times New Roman" w:cs="Arial"/>
-                <w:sz w:val="20"/>
-                <w:szCs w:val="20"/>
+                <w:szCs w:val="24"/>
               </w:rPr>
               <w:t>Thanh</w:t>
             </w:r>
@@ -8790,8 +8792,7 @@
             <w:r>
               <w:rPr>
                 <w:rFonts w:eastAsia="Times New Roman" w:cs="Arial"/>
-                <w:sz w:val="20"/>
-                <w:szCs w:val="20"/>
+                <w:szCs w:val="24"/>
               </w:rPr>
               <w:t xml:space="preserve"> </w:t>
             </w:r>
@@ -8799,8 +8800,7 @@
             <w:r>
               <w:rPr>
                 <w:rFonts w:eastAsia="Times New Roman" w:cs="Arial"/>
-                <w:sz w:val="20"/>
-                <w:szCs w:val="20"/>
+                <w:szCs w:val="24"/>
               </w:rPr>
               <w:t>Giang</w:t>
             </w:r>
@@ -8808,40 +8808,28 @@
             <w:r>
               <w:rPr>
                 <w:rFonts w:cs="Arial"/>
-                <w:sz w:val="20"/>
-                <w:szCs w:val="20"/>
-              </w:rPr>
-              <w:t xml:space="preserve"> </w:t>
+                <w:szCs w:val="24"/>
+              </w:rPr>
+              <w:t xml:space="preserve"> )</w:t>
             </w:r>
             <w:r>
               <w:rPr>
                 <w:rFonts w:cs="Arial"/>
-                <w:sz w:val="20"/>
-                <w:szCs w:val="20"/>
-              </w:rPr>
-              <w:t>)</w:t>
+                <w:szCs w:val="24"/>
+              </w:rPr>
+              <w:fldChar w:fldCharType="begin"/>
             </w:r>
             <w:r>
               <w:rPr>
                 <w:rFonts w:cs="Arial"/>
-                <w:sz w:val="20"/>
-                <w:szCs w:val="20"/>
-              </w:rPr>
-              <w:fldChar w:fldCharType="begin"/>
+                <w:szCs w:val="24"/>
+              </w:rPr>
+              <w:instrText xml:space="preserve"> XE "team leader" </w:instrText>
             </w:r>
             <w:r>
               <w:rPr>
                 <w:rFonts w:cs="Arial"/>
-                <w:sz w:val="20"/>
-                <w:szCs w:val="20"/>
-              </w:rPr>
-              <w:instrText xml:space="preserve"> XE "team leader" </w:instrText>
-            </w:r>
-            <w:r>
-              <w:rPr>
-                <w:rFonts w:cs="Arial"/>
-                <w:sz w:val="20"/>
-                <w:szCs w:val="20"/>
+                <w:szCs w:val="24"/>
               </w:rPr>
               <w:fldChar w:fldCharType="end"/>
             </w:r>
@@ -8860,15 +8848,13 @@
               </w:numPr>
               <w:rPr>
                 <w:rFonts w:cs="Arial"/>
-                <w:sz w:val="20"/>
-                <w:szCs w:val="20"/>
+                <w:szCs w:val="24"/>
               </w:rPr>
             </w:pPr>
             <w:r>
               <w:rPr>
                 <w:rFonts w:cs="Arial"/>
-                <w:sz w:val="20"/>
-                <w:szCs w:val="20"/>
+                <w:szCs w:val="24"/>
               </w:rPr>
               <w:t>Motivate the team to perform tasks and resolve issues</w:t>
             </w:r>
@@ -8881,15 +8867,13 @@
               </w:numPr>
               <w:rPr>
                 <w:rFonts w:cs="Arial"/>
-                <w:sz w:val="20"/>
-                <w:szCs w:val="20"/>
+                <w:szCs w:val="24"/>
               </w:rPr>
             </w:pPr>
             <w:r>
               <w:rPr>
                 <w:rFonts w:cs="Arial"/>
-                <w:sz w:val="20"/>
-                <w:szCs w:val="20"/>
+                <w:szCs w:val="24"/>
               </w:rPr>
               <w:t>Track status of committed assignments</w:t>
             </w:r>
@@ -8902,15 +8886,13 @@
               </w:numPr>
               <w:rPr>
                 <w:rFonts w:cs="Arial"/>
-                <w:sz w:val="20"/>
-                <w:szCs w:val="20"/>
+                <w:szCs w:val="24"/>
               </w:rPr>
             </w:pPr>
             <w:r>
               <w:rPr>
                 <w:rFonts w:cs="Arial"/>
-                <w:sz w:val="20"/>
-                <w:szCs w:val="20"/>
+                <w:szCs w:val="24"/>
               </w:rPr>
               <w:t>Check that team members have submitted the required project data</w:t>
             </w:r>
@@ -8923,15 +8905,13 @@
               </w:numPr>
               <w:rPr>
                 <w:rFonts w:cs="Arial"/>
-                <w:sz w:val="20"/>
-                <w:szCs w:val="20"/>
+                <w:szCs w:val="24"/>
               </w:rPr>
             </w:pPr>
             <w:r>
               <w:rPr>
                 <w:rFonts w:cs="Arial"/>
-                <w:sz w:val="20"/>
-                <w:szCs w:val="20"/>
+                <w:szCs w:val="24"/>
               </w:rPr>
               <w:t>Press late team members to promptly submit the required work</w:t>
             </w:r>
@@ -8944,15 +8924,13 @@
               </w:numPr>
               <w:rPr>
                 <w:rFonts w:cs="Arial"/>
-                <w:sz w:val="20"/>
-                <w:szCs w:val="20"/>
+                <w:szCs w:val="24"/>
               </w:rPr>
             </w:pPr>
             <w:r>
               <w:rPr>
                 <w:rFonts w:cs="Arial"/>
-                <w:sz w:val="20"/>
-                <w:szCs w:val="20"/>
+                <w:szCs w:val="24"/>
               </w:rPr>
               <w:t>Lead the team in allocating tasks to individuals</w:t>
             </w:r>
@@ -8965,15 +8943,13 @@
               </w:numPr>
               <w:rPr>
                 <w:rFonts w:cs="Arial"/>
-                <w:sz w:val="20"/>
-                <w:szCs w:val="20"/>
+                <w:szCs w:val="24"/>
               </w:rPr>
             </w:pPr>
             <w:r>
               <w:rPr>
                 <w:rFonts w:cs="Arial"/>
-                <w:sz w:val="20"/>
-                <w:szCs w:val="20"/>
+                <w:szCs w:val="24"/>
               </w:rPr>
               <w:t>Act as facilitator in all team meetings</w:t>
             </w:r>
@@ -8986,15 +8962,13 @@
               </w:numPr>
               <w:rPr>
                 <w:rFonts w:cs="Arial"/>
-                <w:sz w:val="20"/>
-                <w:szCs w:val="20"/>
+                <w:szCs w:val="24"/>
               </w:rPr>
             </w:pPr>
             <w:r>
               <w:rPr>
                 <w:rFonts w:cs="Arial"/>
-                <w:sz w:val="20"/>
-                <w:szCs w:val="20"/>
+                <w:szCs w:val="24"/>
               </w:rPr>
               <w:t>Report team progress and issues to mentors</w:t>
             </w:r>
@@ -9007,15 +8981,13 @@
               </w:numPr>
               <w:rPr>
                 <w:rFonts w:cs="Arial"/>
-                <w:sz w:val="20"/>
-                <w:szCs w:val="20"/>
+                <w:szCs w:val="24"/>
               </w:rPr>
             </w:pPr>
             <w:r>
               <w:rPr>
                 <w:rFonts w:cs="Arial"/>
-                <w:sz w:val="20"/>
-                <w:szCs w:val="20"/>
+                <w:szCs w:val="24"/>
               </w:rPr>
               <w:t>Handle personnel issues</w:t>
             </w:r>
@@ -9028,15 +9000,13 @@
               </w:numPr>
               <w:rPr>
                 <w:rFonts w:cs="Arial"/>
-                <w:sz w:val="20"/>
-                <w:szCs w:val="20"/>
+                <w:szCs w:val="24"/>
               </w:rPr>
             </w:pPr>
             <w:r>
               <w:rPr>
                 <w:rFonts w:cs="Arial"/>
-                <w:sz w:val="20"/>
-                <w:szCs w:val="20"/>
+                <w:szCs w:val="24"/>
               </w:rPr>
               <w:t>Maintain process discipline</w:t>
             </w:r>
@@ -9050,15 +9020,13 @@
               <w:rPr>
                 <w:rFonts w:cs="Arial"/>
                 <w:bCs/>
-                <w:sz w:val="20"/>
-                <w:szCs w:val="20"/>
+                <w:szCs w:val="24"/>
               </w:rPr>
             </w:pPr>
             <w:r>
               <w:rPr>
                 <w:rFonts w:cs="Arial"/>
-                <w:sz w:val="20"/>
-                <w:szCs w:val="20"/>
+                <w:szCs w:val="24"/>
               </w:rPr>
               <w:t>Focus on product quality</w:t>
             </w:r>
@@ -9079,23 +9047,20 @@
             <w:pPr>
               <w:rPr>
                 <w:rFonts w:cs="Arial"/>
-                <w:sz w:val="20"/>
-                <w:szCs w:val="20"/>
+                <w:szCs w:val="24"/>
               </w:rPr>
             </w:pPr>
             <w:r>
               <w:rPr>
                 <w:rFonts w:cs="Arial"/>
-                <w:sz w:val="20"/>
-                <w:szCs w:val="20"/>
+                <w:szCs w:val="24"/>
               </w:rPr>
               <w:t>Planning Manager</w:t>
             </w:r>
             <w:r>
               <w:rPr>
                 <w:rFonts w:cs="Arial"/>
-                <w:sz w:val="20"/>
-                <w:szCs w:val="20"/>
+                <w:szCs w:val="24"/>
               </w:rPr>
               <w:t xml:space="preserve"> (</w:t>
             </w:r>
@@ -9103,8 +9068,7 @@
             <w:r>
               <w:rPr>
                 <w:rFonts w:eastAsia="Times New Roman" w:cs="Arial"/>
-                <w:sz w:val="20"/>
-                <w:szCs w:val="20"/>
+                <w:szCs w:val="24"/>
               </w:rPr>
               <w:t>Phuc</w:t>
             </w:r>
@@ -9112,48 +9076,35 @@
             <w:r>
               <w:rPr>
                 <w:rFonts w:eastAsia="Times New Roman" w:cs="Arial"/>
-                <w:sz w:val="20"/>
-                <w:szCs w:val="20"/>
-              </w:rPr>
-              <w:t xml:space="preserve"> </w:t>
-            </w:r>
-            <w:r>
-              <w:rPr>
-                <w:rFonts w:eastAsia="Times New Roman" w:cs="Arial"/>
-                <w:sz w:val="20"/>
-                <w:szCs w:val="20"/>
-              </w:rPr>
-              <w:t>Nguyen</w:t>
+                <w:szCs w:val="24"/>
+              </w:rPr>
+              <w:t xml:space="preserve"> Nguyen</w:t>
             </w:r>
             <w:r>
               <w:rPr>
                 <w:rFonts w:cs="Arial"/>
-                <w:sz w:val="20"/>
-                <w:szCs w:val="20"/>
+                <w:szCs w:val="24"/>
               </w:rPr>
               <w:t>)</w:t>
             </w:r>
             <w:r>
               <w:rPr>
                 <w:rFonts w:cs="Arial"/>
-                <w:sz w:val="20"/>
-                <w:szCs w:val="20"/>
+                <w:szCs w:val="24"/>
               </w:rPr>
               <w:fldChar w:fldCharType="begin"/>
             </w:r>
             <w:r>
               <w:rPr>
                 <w:rFonts w:cs="Arial"/>
-                <w:sz w:val="20"/>
-                <w:szCs w:val="20"/>
+                <w:szCs w:val="24"/>
               </w:rPr>
               <w:instrText xml:space="preserve"> XE "Planning Manager" </w:instrText>
             </w:r>
             <w:r>
               <w:rPr>
                 <w:rFonts w:cs="Arial"/>
-                <w:sz w:val="20"/>
-                <w:szCs w:val="20"/>
+                <w:szCs w:val="24"/>
               </w:rPr>
               <w:fldChar w:fldCharType="end"/>
             </w:r>
@@ -9172,15 +9123,13 @@
               </w:numPr>
               <w:rPr>
                 <w:rFonts w:cs="Arial"/>
-                <w:sz w:val="20"/>
-                <w:szCs w:val="20"/>
+                <w:szCs w:val="24"/>
               </w:rPr>
             </w:pPr>
             <w:r>
               <w:rPr>
                 <w:rFonts w:cs="Arial"/>
-                <w:sz w:val="20"/>
-                <w:szCs w:val="20"/>
+                <w:szCs w:val="24"/>
               </w:rPr>
               <w:t>Lead the team in producing the task plan for the current cycle</w:t>
             </w:r>
@@ -9193,17 +9142,23 @@
               </w:numPr>
               <w:rPr>
                 <w:rFonts w:cs="Arial"/>
-                <w:sz w:val="20"/>
-                <w:szCs w:val="20"/>
+                <w:szCs w:val="24"/>
               </w:rPr>
             </w:pPr>
             <w:r>
               <w:rPr>
                 <w:rFonts w:cs="Arial"/>
-                <w:sz w:val="20"/>
-                <w:szCs w:val="20"/>
-              </w:rPr>
-              <w:t>Lead the team in producing the balanced team development plan</w:t>
+                <w:szCs w:val="24"/>
+              </w:rPr>
+              <w:t xml:space="preserve">Lead the team in producing the balanced team </w:t>
+            </w:r>
+            <w:r>
+              <w:rPr>
+                <w:rFonts w:cs="Arial"/>
+                <w:szCs w:val="24"/>
+              </w:rPr>
+              <w:lastRenderedPageBreak/>
+              <w:t>development plan</w:t>
             </w:r>
           </w:p>
           <w:p>
@@ -9214,15 +9169,13 @@
               </w:numPr>
               <w:rPr>
                 <w:rFonts w:cs="Arial"/>
-                <w:sz w:val="20"/>
-                <w:szCs w:val="20"/>
+                <w:szCs w:val="24"/>
               </w:rPr>
             </w:pPr>
             <w:r>
               <w:rPr>
                 <w:rFonts w:cs="Arial"/>
-                <w:sz w:val="20"/>
-                <w:szCs w:val="20"/>
+                <w:szCs w:val="24"/>
               </w:rPr>
               <w:t>Track the team’s progress against the plan</w:t>
             </w:r>
@@ -9235,16 +9188,14 @@
               </w:numPr>
               <w:rPr>
                 <w:rFonts w:cs="Arial"/>
-                <w:sz w:val="20"/>
-                <w:szCs w:val="20"/>
+                <w:szCs w:val="24"/>
               </w:rPr>
             </w:pPr>
             <w:r>
               <w:rPr>
                 <w:rFonts w:cs="Arial"/>
                 <w:bCs/>
-                <w:sz w:val="20"/>
-                <w:szCs w:val="20"/>
+                <w:szCs w:val="24"/>
               </w:rPr>
               <w:t>Consolidates the individual plans into the team plan</w:t>
             </w:r>
@@ -9264,23 +9215,21 @@
             <w:pPr>
               <w:rPr>
                 <w:rFonts w:cs="Arial"/>
-                <w:sz w:val="20"/>
-                <w:szCs w:val="20"/>
+                <w:szCs w:val="24"/>
               </w:rPr>
             </w:pPr>
             <w:r>
               <w:rPr>
                 <w:rFonts w:cs="Arial"/>
-                <w:sz w:val="20"/>
-                <w:szCs w:val="20"/>
-              </w:rPr>
+                <w:szCs w:val="24"/>
+              </w:rPr>
+              <w:lastRenderedPageBreak/>
               <w:t>Architecture Manager</w:t>
             </w:r>
             <w:r>
               <w:rPr>
                 <w:rFonts w:cs="Arial"/>
-                <w:sz w:val="20"/>
-                <w:szCs w:val="20"/>
+                <w:szCs w:val="24"/>
               </w:rPr>
               <w:t xml:space="preserve"> (</w:t>
             </w:r>
@@ -9288,8 +9237,7 @@
             <w:r>
               <w:rPr>
                 <w:rFonts w:eastAsia="Times New Roman" w:cs="Arial"/>
-                <w:sz w:val="20"/>
-                <w:szCs w:val="20"/>
+                <w:szCs w:val="24"/>
               </w:rPr>
               <w:t>Huy</w:t>
             </w:r>
@@ -9297,24 +9245,14 @@
             <w:r>
               <w:rPr>
                 <w:rFonts w:eastAsia="Times New Roman" w:cs="Arial"/>
-                <w:sz w:val="20"/>
-                <w:szCs w:val="20"/>
-              </w:rPr>
-              <w:t xml:space="preserve"> Huynh</w:t>
-            </w:r>
-            <w:r>
-              <w:rPr>
-                <w:rFonts w:eastAsia="Times New Roman" w:cs="Arial"/>
-                <w:sz w:val="20"/>
-                <w:szCs w:val="20"/>
-              </w:rPr>
-              <w:t>)</w:t>
+                <w:szCs w:val="24"/>
+              </w:rPr>
+              <w:t xml:space="preserve"> Huynh)</w:t>
             </w:r>
             <w:r>
               <w:rPr>
                 <w:rFonts w:cs="Arial"/>
-                <w:sz w:val="20"/>
-                <w:szCs w:val="20"/>
+                <w:szCs w:val="24"/>
               </w:rPr>
               <w:t xml:space="preserve"> </w:t>
             </w:r>
@@ -9334,15 +9272,13 @@
               </w:numPr>
               <w:rPr>
                 <w:rFonts w:cs="Arial"/>
-                <w:sz w:val="20"/>
-                <w:szCs w:val="20"/>
+                <w:szCs w:val="24"/>
               </w:rPr>
             </w:pPr>
             <w:r>
               <w:rPr>
                 <w:rFonts w:cs="Arial"/>
-                <w:sz w:val="20"/>
-                <w:szCs w:val="20"/>
+                <w:szCs w:val="24"/>
               </w:rPr>
               <w:t>Lead the team in producing the development strategy</w:t>
             </w:r>
@@ -9355,15 +9291,13 @@
               </w:numPr>
               <w:rPr>
                 <w:rFonts w:cs="Arial"/>
-                <w:sz w:val="20"/>
-                <w:szCs w:val="20"/>
+                <w:szCs w:val="24"/>
               </w:rPr>
             </w:pPr>
             <w:r>
               <w:rPr>
                 <w:rFonts w:cs="Arial"/>
-                <w:sz w:val="20"/>
-                <w:szCs w:val="20"/>
+                <w:szCs w:val="24"/>
               </w:rPr>
               <w:t>Lead the team in producing the high-level design</w:t>
             </w:r>
@@ -9376,15 +9310,13 @@
               </w:numPr>
               <w:rPr>
                 <w:rFonts w:cs="Arial"/>
-                <w:sz w:val="20"/>
-                <w:szCs w:val="20"/>
+                <w:szCs w:val="24"/>
               </w:rPr>
             </w:pPr>
             <w:r>
               <w:rPr>
                 <w:rFonts w:cs="Arial"/>
-                <w:sz w:val="20"/>
-                <w:szCs w:val="20"/>
+                <w:szCs w:val="24"/>
               </w:rPr>
               <w:t>Lead the team in producing the software design specification</w:t>
             </w:r>
@@ -9397,17 +9329,14 @@
               </w:numPr>
               <w:rPr>
                 <w:rFonts w:cs="Arial"/>
-                <w:sz w:val="20"/>
-                <w:szCs w:val="20"/>
+                <w:szCs w:val="24"/>
               </w:rPr>
             </w:pPr>
             <w:r>
               <w:rPr>
                 <w:rFonts w:cs="Arial"/>
-                <w:sz w:val="20"/>
-                <w:szCs w:val="20"/>
-              </w:rPr>
-              <w:lastRenderedPageBreak/>
+                <w:szCs w:val="24"/>
+              </w:rPr>
               <w:t>Lead the team in implementing the product</w:t>
             </w:r>
           </w:p>
@@ -9419,15 +9348,13 @@
               </w:numPr>
               <w:rPr>
                 <w:rFonts w:cs="Arial"/>
-                <w:sz w:val="20"/>
-                <w:szCs w:val="20"/>
+                <w:szCs w:val="24"/>
               </w:rPr>
             </w:pPr>
             <w:r>
               <w:rPr>
                 <w:rFonts w:cs="Arial"/>
-                <w:sz w:val="20"/>
-                <w:szCs w:val="20"/>
+                <w:szCs w:val="24"/>
               </w:rPr>
               <w:t>Lead the team in developing the build, integration, and system test plans</w:t>
             </w:r>
@@ -9440,15 +9367,13 @@
               </w:numPr>
               <w:rPr>
                 <w:rFonts w:cs="Arial"/>
-                <w:sz w:val="20"/>
-                <w:szCs w:val="20"/>
+                <w:szCs w:val="24"/>
               </w:rPr>
             </w:pPr>
             <w:r>
               <w:rPr>
                 <w:rFonts w:cs="Arial"/>
-                <w:sz w:val="20"/>
-                <w:szCs w:val="20"/>
+                <w:szCs w:val="24"/>
               </w:rPr>
               <w:t>Lead the team in developing the test materials and running the tests</w:t>
             </w:r>
@@ -9465,24 +9390,20 @@
             <w:pPr>
               <w:rPr>
                 <w:rFonts w:cs="Arial"/>
-                <w:sz w:val="20"/>
-                <w:szCs w:val="20"/>
+                <w:szCs w:val="24"/>
               </w:rPr>
             </w:pPr>
             <w:r>
               <w:rPr>
                 <w:rFonts w:cs="Arial"/>
-                <w:sz w:val="20"/>
-                <w:szCs w:val="20"/>
-              </w:rPr>
-              <w:lastRenderedPageBreak/>
+                <w:szCs w:val="24"/>
+              </w:rPr>
               <w:t>Support Manager</w:t>
             </w:r>
             <w:r>
               <w:rPr>
                 <w:rFonts w:cs="Arial"/>
-                <w:sz w:val="20"/>
-                <w:szCs w:val="20"/>
+                <w:szCs w:val="24"/>
               </w:rPr>
               <w:t xml:space="preserve"> (</w:t>
             </w:r>
@@ -9490,8 +9411,7 @@
             <w:r>
               <w:rPr>
                 <w:rFonts w:eastAsia="Times New Roman" w:cs="Arial"/>
-                <w:sz w:val="20"/>
-                <w:szCs w:val="20"/>
+                <w:szCs w:val="24"/>
               </w:rPr>
               <w:t>Hiep</w:t>
             </w:r>
@@ -9499,40 +9419,35 @@
             <w:r>
               <w:rPr>
                 <w:rFonts w:eastAsia="Times New Roman" w:cs="Arial"/>
-                <w:sz w:val="20"/>
-                <w:szCs w:val="20"/>
+                <w:szCs w:val="24"/>
               </w:rPr>
               <w:t xml:space="preserve"> Ta</w:t>
             </w:r>
             <w:r>
               <w:rPr>
                 <w:rFonts w:cs="Arial"/>
-                <w:sz w:val="20"/>
-                <w:szCs w:val="20"/>
+                <w:szCs w:val="24"/>
               </w:rPr>
               <w:t>)</w:t>
             </w:r>
             <w:r>
               <w:rPr>
                 <w:rFonts w:cs="Arial"/>
-                <w:sz w:val="20"/>
-                <w:szCs w:val="20"/>
+                <w:szCs w:val="24"/>
               </w:rPr>
               <w:fldChar w:fldCharType="begin"/>
             </w:r>
             <w:r>
               <w:rPr>
                 <w:rFonts w:cs="Arial"/>
-                <w:sz w:val="20"/>
-                <w:szCs w:val="20"/>
+                <w:szCs w:val="24"/>
               </w:rPr>
               <w:instrText xml:space="preserve"> XE "Support Manager" </w:instrText>
             </w:r>
             <w:r>
               <w:rPr>
                 <w:rFonts w:cs="Arial"/>
-                <w:sz w:val="20"/>
-                <w:szCs w:val="20"/>
+                <w:szCs w:val="24"/>
               </w:rPr>
               <w:fldChar w:fldCharType="end"/>
             </w:r>
@@ -9552,15 +9467,13 @@
               </w:numPr>
               <w:rPr>
                 <w:rFonts w:cs="Arial"/>
-                <w:sz w:val="20"/>
-                <w:szCs w:val="20"/>
+                <w:szCs w:val="24"/>
               </w:rPr>
             </w:pPr>
             <w:r>
               <w:rPr>
                 <w:rFonts w:cs="Arial"/>
-                <w:sz w:val="20"/>
-                <w:szCs w:val="20"/>
+                <w:szCs w:val="24"/>
               </w:rPr>
               <w:t>Lead the team in determining its support needs</w:t>
             </w:r>
@@ -9573,15 +9486,13 @@
               </w:numPr>
               <w:rPr>
                 <w:rFonts w:cs="Arial"/>
-                <w:sz w:val="20"/>
-                <w:szCs w:val="20"/>
+                <w:szCs w:val="24"/>
               </w:rPr>
             </w:pPr>
             <w:r>
               <w:rPr>
                 <w:rFonts w:cs="Arial"/>
-                <w:sz w:val="20"/>
-                <w:szCs w:val="20"/>
+                <w:szCs w:val="24"/>
               </w:rPr>
               <w:t>Obtain the needed tools and facilities</w:t>
             </w:r>
@@ -9594,15 +9505,13 @@
               </w:numPr>
               <w:rPr>
                 <w:rFonts w:cs="Arial"/>
-                <w:sz w:val="20"/>
-                <w:szCs w:val="20"/>
+                <w:szCs w:val="24"/>
               </w:rPr>
             </w:pPr>
             <w:r>
               <w:rPr>
                 <w:rFonts w:cs="Arial"/>
-                <w:sz w:val="20"/>
-                <w:szCs w:val="20"/>
+                <w:szCs w:val="24"/>
               </w:rPr>
               <w:t>Maintain the project notebook and HIT on SVN</w:t>
             </w:r>
@@ -9615,15 +9524,13 @@
               </w:numPr>
               <w:rPr>
                 <w:rFonts w:cs="Arial"/>
-                <w:sz w:val="20"/>
-                <w:szCs w:val="20"/>
+                <w:szCs w:val="24"/>
               </w:rPr>
             </w:pPr>
             <w:r>
               <w:rPr>
                 <w:rFonts w:cs="Arial"/>
-                <w:sz w:val="20"/>
-                <w:szCs w:val="20"/>
+                <w:szCs w:val="24"/>
               </w:rPr>
               <w:t>Manage the configuration management system</w:t>
             </w:r>
@@ -9636,15 +9543,13 @@
               </w:numPr>
               <w:rPr>
                 <w:rFonts w:cs="Arial"/>
-                <w:sz w:val="20"/>
-                <w:szCs w:val="20"/>
+                <w:szCs w:val="24"/>
               </w:rPr>
             </w:pPr>
             <w:r>
               <w:rPr>
                 <w:rFonts w:cs="Arial"/>
-                <w:sz w:val="20"/>
-                <w:szCs w:val="20"/>
+                <w:szCs w:val="24"/>
               </w:rPr>
               <w:t>Leads the change control board</w:t>
             </w:r>
@@ -9657,15 +9562,13 @@
               </w:numPr>
               <w:rPr>
                 <w:rFonts w:cs="Arial"/>
-                <w:sz w:val="20"/>
-                <w:szCs w:val="20"/>
+                <w:szCs w:val="24"/>
               </w:rPr>
             </w:pPr>
             <w:r>
               <w:rPr>
                 <w:rFonts w:cs="Arial"/>
-                <w:sz w:val="20"/>
-                <w:szCs w:val="20"/>
+                <w:szCs w:val="24"/>
               </w:rPr>
               <w:t>Acts as the team reuse advocate</w:t>
             </w:r>
@@ -9685,23 +9588,20 @@
             <w:pPr>
               <w:rPr>
                 <w:rFonts w:cs="Arial"/>
-                <w:sz w:val="20"/>
-                <w:szCs w:val="20"/>
+                <w:szCs w:val="24"/>
               </w:rPr>
             </w:pPr>
             <w:r>
               <w:rPr>
                 <w:rFonts w:cs="Arial"/>
-                <w:sz w:val="20"/>
-                <w:szCs w:val="20"/>
+                <w:szCs w:val="24"/>
               </w:rPr>
               <w:t>Recorder</w:t>
             </w:r>
             <w:r>
               <w:rPr>
                 <w:rFonts w:cs="Arial"/>
-                <w:sz w:val="20"/>
-                <w:szCs w:val="20"/>
+                <w:szCs w:val="24"/>
               </w:rPr>
               <w:t xml:space="preserve"> (</w:t>
             </w:r>
@@ -9709,8 +9609,7 @@
             <w:r>
               <w:rPr>
                 <w:rFonts w:eastAsia="Times New Roman" w:cs="Arial"/>
-                <w:sz w:val="20"/>
-                <w:szCs w:val="20"/>
+                <w:szCs w:val="24"/>
               </w:rPr>
               <w:t>Giang</w:t>
             </w:r>
@@ -9718,18 +9617,9 @@
             <w:r>
               <w:rPr>
                 <w:rFonts w:eastAsia="Times New Roman" w:cs="Arial"/>
-                <w:sz w:val="20"/>
-                <w:szCs w:val="20"/>
-              </w:rPr>
-              <w:t xml:space="preserve"> Nguyen</w:t>
-            </w:r>
-            <w:r>
-              <w:rPr>
-                <w:rFonts w:eastAsia="Times New Roman" w:cs="Arial"/>
-                <w:sz w:val="20"/>
-                <w:szCs w:val="20"/>
-              </w:rPr>
-              <w:t>)</w:t>
+                <w:szCs w:val="24"/>
+              </w:rPr>
+              <w:t xml:space="preserve"> Nguyen)</w:t>
             </w:r>
           </w:p>
         </w:tc>
@@ -9747,15 +9637,13 @@
               </w:numPr>
               <w:rPr>
                 <w:rFonts w:cs="Arial"/>
-                <w:sz w:val="20"/>
-                <w:szCs w:val="20"/>
+                <w:szCs w:val="24"/>
               </w:rPr>
             </w:pPr>
             <w:r>
               <w:rPr>
                 <w:rFonts w:cs="Arial"/>
-                <w:sz w:val="20"/>
-                <w:szCs w:val="20"/>
+                <w:szCs w:val="24"/>
               </w:rPr>
               <w:t>Record Meeting Minus</w:t>
             </w:r>
@@ -9768,15 +9656,13 @@
               </w:numPr>
               <w:rPr>
                 <w:rFonts w:cs="Arial"/>
-                <w:sz w:val="20"/>
-                <w:szCs w:val="20"/>
+                <w:szCs w:val="24"/>
               </w:rPr>
             </w:pPr>
             <w:r>
               <w:rPr>
                 <w:rFonts w:cs="Arial"/>
-                <w:sz w:val="20"/>
-                <w:szCs w:val="20"/>
+                <w:szCs w:val="24"/>
               </w:rPr>
               <w:t>Record question to ask mentor</w:t>
             </w:r>
@@ -9802,7 +9688,7 @@
           <w:noProof/>
         </w:rPr>
       </w:pPr>
-      <w:bookmarkStart w:id="170" w:name="_Toc327727970"/>
+      <w:bookmarkStart w:id="171" w:name="_Toc327727970"/>
       <w:r>
         <w:rPr>
           <w:noProof/>
@@ -9810,7 +9696,7 @@
         <w:lastRenderedPageBreak/>
         <w:t>Managerial process</w:t>
       </w:r>
-      <w:bookmarkEnd w:id="170"/>
+      <w:bookmarkEnd w:id="171"/>
       <w:r>
         <w:rPr>
           <w:noProof/>
@@ -9825,14 +9711,14 @@
           <w:noProof/>
         </w:rPr>
       </w:pPr>
-      <w:bookmarkStart w:id="171" w:name="_Toc327727972"/>
+      <w:bookmarkStart w:id="172" w:name="_Toc327727972"/>
       <w:r>
         <w:rPr>
           <w:noProof/>
         </w:rPr>
         <w:t>Assumptions, dependencies, and constraints</w:t>
       </w:r>
-      <w:bookmarkEnd w:id="171"/>
+      <w:bookmarkEnd w:id="172"/>
       <w:r>
         <w:rPr>
           <w:noProof/>
@@ -9847,14 +9733,14 @@
           <w:noProof/>
         </w:rPr>
       </w:pPr>
-      <w:bookmarkStart w:id="172" w:name="_Toc327727973"/>
+      <w:bookmarkStart w:id="173" w:name="_Toc327727973"/>
       <w:r>
         <w:rPr>
           <w:noProof/>
         </w:rPr>
         <w:t>Assumptions</w:t>
       </w:r>
-      <w:bookmarkEnd w:id="172"/>
+      <w:bookmarkEnd w:id="173"/>
     </w:p>
     <w:p>
       <w:pPr>
@@ -10094,14 +9980,14 @@
           <w:noProof/>
         </w:rPr>
       </w:pPr>
-      <w:bookmarkStart w:id="173" w:name="_Toc327727974"/>
+      <w:bookmarkStart w:id="174" w:name="_Toc327727974"/>
       <w:r>
         <w:rPr>
           <w:noProof/>
         </w:rPr>
         <w:t>Constraints</w:t>
       </w:r>
-      <w:bookmarkEnd w:id="173"/>
+      <w:bookmarkEnd w:id="174"/>
     </w:p>
     <w:p>
       <w:pPr>
@@ -10287,14 +10173,14 @@
           <w:noProof/>
         </w:rPr>
       </w:pPr>
-      <w:bookmarkStart w:id="174" w:name="_Toc327727975"/>
+      <w:bookmarkStart w:id="175" w:name="_Toc327727975"/>
       <w:r>
         <w:rPr>
           <w:noProof/>
         </w:rPr>
         <w:t>Risk management</w:t>
       </w:r>
-      <w:bookmarkEnd w:id="174"/>
+      <w:bookmarkEnd w:id="175"/>
       <w:r>
         <w:rPr>
           <w:noProof/>
@@ -10345,11 +10231,11 @@
           <w:szCs w:val="20"/>
         </w:rPr>
       </w:pPr>
-      <w:bookmarkStart w:id="175" w:name="_Toc81728478"/>
+      <w:bookmarkStart w:id="176" w:name="_Toc81728478"/>
       <w:r>
         <w:t>Communication Plan</w:t>
       </w:r>
-      <w:bookmarkEnd w:id="175"/>
+      <w:bookmarkEnd w:id="176"/>
     </w:p>
     <w:p>
       <w:pPr>
@@ -10414,7 +10300,7 @@
           <w:noProof/>
         </w:rPr>
       </w:pPr>
-      <w:bookmarkStart w:id="176" w:name="_Toc327727979"/>
+      <w:bookmarkStart w:id="177" w:name="_Toc327727979"/>
       <w:r>
         <w:rPr>
           <w:noProof/>
@@ -10422,7 +10308,7 @@
         <w:lastRenderedPageBreak/>
         <w:t>Methods, tools, and techniques</w:t>
       </w:r>
-      <w:bookmarkEnd w:id="176"/>
+      <w:bookmarkEnd w:id="177"/>
     </w:p>
     <w:p>
       <w:pPr>
@@ -11174,7 +11060,7 @@
           <w:noProof/>
         </w:rPr>
       </w:pPr>
-      <w:bookmarkStart w:id="177" w:name="_Toc327727982"/>
+      <w:bookmarkStart w:id="178" w:name="_Toc327727982"/>
       <w:r>
         <w:rPr>
           <w:noProof/>
@@ -11182,7 +11068,7 @@
         <w:lastRenderedPageBreak/>
         <w:t>Work packages, schedule, and budget</w:t>
       </w:r>
-      <w:bookmarkEnd w:id="177"/>
+      <w:bookmarkEnd w:id="178"/>
       <w:r>
         <w:rPr>
           <w:noProof/>
@@ -11197,14 +11083,14 @@
           <w:noProof/>
         </w:rPr>
       </w:pPr>
-      <w:bookmarkStart w:id="178" w:name="_Toc327727983"/>
+      <w:bookmarkStart w:id="179" w:name="_Toc327727983"/>
       <w:r>
         <w:rPr>
           <w:noProof/>
         </w:rPr>
         <w:t>Work packages</w:t>
       </w:r>
-      <w:bookmarkEnd w:id="178"/>
+      <w:bookmarkEnd w:id="179"/>
       <w:r>
         <w:rPr>
           <w:noProof/>
@@ -11219,14 +11105,14 @@
           <w:noProof/>
         </w:rPr>
       </w:pPr>
-      <w:bookmarkStart w:id="179" w:name="_Toc327727984"/>
+      <w:bookmarkStart w:id="180" w:name="_Toc327727984"/>
       <w:r>
         <w:rPr>
           <w:noProof/>
         </w:rPr>
         <w:t>Dependencies</w:t>
       </w:r>
-      <w:bookmarkEnd w:id="179"/>
+      <w:bookmarkEnd w:id="180"/>
       <w:r>
         <w:rPr>
           <w:noProof/>
@@ -11241,14 +11127,14 @@
           <w:noProof/>
         </w:rPr>
       </w:pPr>
-      <w:bookmarkStart w:id="180" w:name="_Toc327727985"/>
+      <w:bookmarkStart w:id="181" w:name="_Toc327727985"/>
       <w:r>
         <w:rPr>
           <w:noProof/>
         </w:rPr>
         <w:t>Resource requirements</w:t>
       </w:r>
-      <w:bookmarkEnd w:id="180"/>
+      <w:bookmarkEnd w:id="181"/>
       <w:r>
         <w:rPr>
           <w:noProof/>
@@ -11263,16 +11149,14 @@
           <w:noProof/>
         </w:rPr>
       </w:pPr>
-      <w:bookmarkStart w:id="181" w:name="_Toc327727987"/>
-      <w:bookmarkStart w:id="182" w:name="_GoBack"/>
+      <w:bookmarkStart w:id="182" w:name="_Toc327727987"/>
+      <w:r>
+        <w:rPr>
+          <w:noProof/>
+        </w:rPr>
+        <w:t>Schedule</w:t>
+      </w:r>
       <w:bookmarkEnd w:id="182"/>
-      <w:r>
-        <w:rPr>
-          <w:noProof/>
-        </w:rPr>
-        <w:t>Schedule</w:t>
-      </w:r>
-      <w:bookmarkEnd w:id="181"/>
     </w:p>
     <w:p>
       <w:pPr>
@@ -22507,7 +22391,7 @@
 </file>
 
 <file path=customXml/itemProps1.xml><?xml version="1.0" encoding="utf-8"?>
-<ds:datastoreItem xmlns:ds="http://schemas.openxmlformats.org/officeDocument/2006/customXml" ds:itemID="{94E5231B-00C7-4D36-A72D-06826C5552F4}">
+<ds:datastoreItem xmlns:ds="http://schemas.openxmlformats.org/officeDocument/2006/customXml" ds:itemID="{1F043D2D-EBC4-47A8-A796-7672880944E2}">
   <ds:schemaRefs>
     <ds:schemaRef ds:uri="http://schemas.openxmlformats.org/officeDocument/2006/bibliography"/>
   </ds:schemaRefs>
